--- a/кусочки диплома/1.2.(2).docx
+++ b/кусочки диплома/1.2.(2).docx
@@ -3168,7 +3168,7 @@
           <w:rFonts w:eastAsia="Times New Roman" w:cs="Times New Roman"/>
           <w:b/>
           <w:szCs w:val="28"/>
-          <w:lang w:val="en-US" w:eastAsia="ru-RU"/>
+          <w:lang w:eastAsia="ru-RU"/>
         </w:rPr>
       </w:pPr>
       <w:r>
@@ -3334,7 +3334,7 @@
           <w:rFonts w:eastAsia="Times New Roman" w:cs="Times New Roman"/>
           <w:b/>
           <w:szCs w:val="28"/>
-          <w:lang w:val="en-US" w:eastAsia="ru-RU"/>
+          <w:lang w:eastAsia="ru-RU"/>
         </w:rPr>
         <w:t xml:space="preserve">&lt;…&gt; </w:t>
       </w:r>
@@ -3667,21 +3667,7 @@
           <w:b/>
           <w:i/>
         </w:rPr>
-        <w:t xml:space="preserve">, </w:t>
-      </w:r>
-      <w:r>
-        <w:rPr>
-          <w:b/>
-          <w:i/>
-        </w:rPr>
-        <w:t>«грамота»</w:t>
-      </w:r>
-      <w:r>
-        <w:rPr>
-          <w:b/>
-          <w:i/>
-        </w:rPr>
-        <w:t xml:space="preserve">, «грамотный», </w:t>
+        <w:t xml:space="preserve">, «грамота», «грамотный», </w:t>
       </w:r>
       <w:r>
         <w:rPr>
@@ -4508,13 +4494,7 @@
       </w:r>
       <w:proofErr w:type="spellEnd"/>
       <w:r>
-        <w:t xml:space="preserve">, как одно из важнейших свойств </w:t>
-      </w:r>
-      <w:r>
-        <w:t>рекламного текста</w:t>
-      </w:r>
-      <w:r>
-        <w:t xml:space="preserve"> называл Д. А. Качаев: </w:t>
+        <w:t xml:space="preserve">, как одно из важнейших свойств рекламного текста называл Д. А. Качаев: </w:t>
       </w:r>
       <w:r>
         <w:t>«</w:t>
@@ -4613,21 +4593,16 @@
           <w:b/>
           <w:szCs w:val="28"/>
         </w:rPr>
-        <w:t>(«</w:t>
-      </w:r>
-      <w:r>
-        <w:rPr>
-          <w:b/>
-          <w:szCs w:val="28"/>
-        </w:rPr>
-        <w:t xml:space="preserve">Сунулся было Колчак в правители — / </w:t>
-      </w:r>
-      <w:r>
-        <w:rPr>
-          <w:b/>
-          <w:szCs w:val="28"/>
-        </w:rPr>
-        <w:t xml:space="preserve">только того адмирала и видели», </w:t>
+        <w:t>(«Сунулся было Колчак в правители — / тольк</w:t>
+      </w:r>
+      <w:bookmarkStart w:id="0" w:name="_GoBack"/>
+      <w:bookmarkEnd w:id="0"/>
+      <w:r>
+        <w:rPr>
+          <w:b/>
+          <w:szCs w:val="28"/>
+        </w:rPr>
+        <w:t xml:space="preserve">о того адмирала и видели», </w:t>
       </w:r>
       <w:r>
         <w:rPr>
@@ -4648,126 +4623,74 @@
           <w:b/>
           <w:szCs w:val="28"/>
         </w:rPr>
-        <w:t>», «</w:t>
-      </w:r>
-      <w:r>
-        <w:rPr>
-          <w:b/>
-          <w:szCs w:val="28"/>
-        </w:rPr>
-        <w:t>С</w:t>
-      </w:r>
-      <w:r>
-        <w:rPr>
-          <w:b/>
-          <w:szCs w:val="28"/>
+        <w:t xml:space="preserve">», «С </w:t>
+      </w:r>
+      <w:r>
+        <w:rPr>
+          <w:b/>
+          <w:szCs w:val="28"/>
+        </w:rPr>
+        <w:lastRenderedPageBreak/>
+        <w:t>Антантой вострей держите ухо — / тоже тянется к нашим краюхам.»</w:t>
+      </w:r>
+      <w:r>
+        <w:rPr>
+          <w:b/>
+          <w:szCs w:val="28"/>
+        </w:rPr>
+        <w:t>)</w:t>
+      </w:r>
+      <w:r>
+        <w:rPr>
+          <w:szCs w:val="28"/>
+        </w:rPr>
+        <w:t xml:space="preserve">, </w:t>
+      </w:r>
+      <w:r>
+        <w:rPr>
+          <w:szCs w:val="28"/>
+        </w:rPr>
+        <w:t>к актуальным газетным новостям ( «</w:t>
+      </w:r>
+      <w:r>
+        <w:rPr>
+          <w:b/>
+        </w:rPr>
+        <w:t xml:space="preserve">Мы победим, / блокады нет, / Европа разговаривает с нами, / над каждой страною слово / </w:t>
+      </w:r>
+      <w:r>
+        <w:rPr>
+          <w:b/>
+          <w:i/>
+          <w:iCs/>
+        </w:rPr>
+        <w:t xml:space="preserve">полпред, / </w:t>
+      </w:r>
+      <w:r>
+        <w:rPr>
+          <w:b/>
+        </w:rPr>
+        <w:t>над каждой — /  красное знамя.</w:t>
+      </w:r>
+      <w:r>
+        <w:rPr>
+          <w:b/>
         </w:rPr>
         <w:t xml:space="preserve"> </w:t>
       </w:r>
       <w:r>
         <w:rPr>
           <w:b/>
-          <w:szCs w:val="28"/>
-        </w:rPr>
-        <w:lastRenderedPageBreak/>
-        <w:t xml:space="preserve">Антантой вострей держите ухо — / </w:t>
-      </w:r>
-      <w:r>
-        <w:rPr>
-          <w:b/>
-          <w:szCs w:val="28"/>
-        </w:rPr>
-        <w:t>тоже тянется к нашим краюхам.</w:t>
-      </w:r>
-      <w:r>
-        <w:rPr>
-          <w:b/>
-          <w:szCs w:val="28"/>
+        </w:rPr>
+        <w:t>&lt;…&gt;</w:t>
+      </w:r>
+      <w:r>
+        <w:rPr>
+          <w:b/>
         </w:rPr>
         <w:t>»</w:t>
       </w:r>
       <w:r>
-        <w:rPr>
-          <w:b/>
-          <w:szCs w:val="28"/>
-        </w:rPr>
-        <w:t>)</w:t>
-      </w:r>
-      <w:r>
-        <w:rPr>
-          <w:szCs w:val="28"/>
-        </w:rPr>
-        <w:t xml:space="preserve">, </w:t>
-      </w:r>
-      <w:r>
-        <w:rPr>
-          <w:szCs w:val="28"/>
-        </w:rPr>
-        <w:t>к актуальным газетным новостям ( «</w:t>
-      </w:r>
-      <w:r>
-        <w:rPr>
-          <w:b/>
-        </w:rPr>
-        <w:t>Мы победим,</w:t>
-      </w:r>
-      <w:r>
-        <w:rPr>
-          <w:b/>
-        </w:rPr>
-        <w:t xml:space="preserve"> / блокады нет, / </w:t>
-      </w:r>
-      <w:r>
-        <w:rPr>
-          <w:b/>
-        </w:rPr>
-        <w:t>Европа разговаривает с</w:t>
-      </w:r>
-      <w:r>
-        <w:rPr>
-          <w:b/>
-        </w:rPr>
-        <w:t xml:space="preserve"> нами, / над каждой страною слово / </w:t>
-      </w:r>
-      <w:r>
-        <w:rPr>
-          <w:b/>
-          <w:i/>
-          <w:iCs/>
-        </w:rPr>
-        <w:t xml:space="preserve">полпред, / </w:t>
-      </w:r>
-      <w:r>
-        <w:rPr>
-          <w:b/>
-        </w:rPr>
-        <w:t xml:space="preserve">над каждой — / </w:t>
-      </w:r>
-      <w:r>
-        <w:rPr>
-          <w:b/>
-        </w:rPr>
-        <w:t> красное знамя.</w:t>
-      </w:r>
-      <w:r>
-        <w:rPr>
-          <w:b/>
-        </w:rPr>
-        <w:t xml:space="preserve"> </w:t>
-      </w:r>
-      <w:r>
-        <w:rPr>
-          <w:b/>
-        </w:rPr>
-        <w:t>&lt;…&gt;</w:t>
-      </w:r>
-      <w:r>
-        <w:rPr>
-          <w:b/>
-        </w:rPr>
-        <w:t>»</w:t>
-      </w:r>
-      <w:r>
         <w:t xml:space="preserve">), а также </w:t>
       </w:r>
       <w:r>
@@ -4777,25 +4700,7 @@
         <w:rPr>
           <w:b/>
         </w:rPr>
-        <w:t>«</w:t>
-      </w:r>
-      <w:r>
-        <w:rPr>
-          <w:b/>
-        </w:rPr>
-        <w:t>Чтоб вр</w:t>
-      </w:r>
-      <w:r>
-        <w:rPr>
-          <w:b/>
-        </w:rPr>
-        <w:t xml:space="preserve">аг не лез на республику в ражи, / </w:t>
-      </w:r>
-      <w:r>
-        <w:rPr>
-          <w:b/>
-        </w:rPr>
-        <w:t>красноармейцы, стойте на страже!</w:t>
+        <w:t>«Чтоб враг не лез на республику в ражи, / красноармейцы, стойте на страже!</w:t>
       </w:r>
       <w:proofErr w:type="gramStart"/>
       <w:r>
@@ -4809,31 +4714,7 @@
         <w:rPr>
           <w:b/>
         </w:rPr>
-        <w:t xml:space="preserve"> «</w:t>
-      </w:r>
-      <w:r>
-        <w:rPr>
-          <w:b/>
-        </w:rPr>
-        <w:t>Старый</w:t>
-      </w:r>
-      <w:r>
-        <w:rPr>
-          <w:b/>
-        </w:rPr>
-        <w:t xml:space="preserve"> банк — нажива банкиру./ </w:t>
-      </w:r>
-      <w:r>
-        <w:rPr>
-          <w:b/>
-        </w:rPr>
-        <w:t>Наш — помощь рабочему миру</w:t>
-      </w:r>
-      <w:r>
-        <w:rPr>
-          <w:b/>
-        </w:rPr>
-        <w:t>»</w:t>
+        <w:t xml:space="preserve"> «Старый банк — нажива банкиру./ Наш — помощь рабочему миру»</w:t>
       </w:r>
       <w:r>
         <w:rPr>
@@ -4920,19 +4801,7 @@
         <w:rPr>
           <w:b/>
         </w:rPr>
-        <w:t xml:space="preserve">«Раскупай, восточный люд, — / </w:t>
-      </w:r>
-      <w:r>
-        <w:rPr>
-          <w:b/>
-        </w:rPr>
-        <w:t>лучшие</w:t>
-      </w:r>
-      <w:r>
-        <w:rPr>
-          <w:b/>
-        </w:rPr>
-        <w:t xml:space="preserve"> галоши </w:t>
+        <w:t xml:space="preserve">«Раскупай, восточный люд, — / лучшие галоши </w:t>
       </w:r>
       <w:r>
         <w:rPr>
@@ -4980,16 +4849,7 @@
           <w:szCs w:val="28"/>
           <w:lang w:eastAsia="ru-RU"/>
         </w:rPr>
-        <w:t xml:space="preserve"> / </w:t>
-      </w:r>
-      <w:r>
-        <w:rPr>
-          <w:rFonts w:eastAsia="Times New Roman" w:cs="Times New Roman"/>
-          <w:b/>
-          <w:szCs w:val="28"/>
-          <w:lang w:eastAsia="ru-RU"/>
-        </w:rPr>
-        <w:t>   привез верблюд.</w:t>
+        <w:t xml:space="preserve"> /    привез верблюд.</w:t>
       </w:r>
       <w:r>
         <w:rPr>
@@ -5408,13 +5268,7 @@
         <w:rPr>
           <w:b/>
         </w:rPr>
-        <w:t>Хватайтесь</w:t>
-      </w:r>
-      <w:r>
-        <w:rPr>
-          <w:b/>
-        </w:rPr>
-        <w:t xml:space="preserve"> /   за этот / спасательный / круг! &lt;</w:t>
+        <w:t>Хватайтесь /   за этот / спасательный / круг! &lt;</w:t>
       </w:r>
       <w:r>
         <w:rPr>
@@ -5438,25 +5292,7 @@
         <w:rPr>
           <w:b/>
         </w:rPr>
-        <w:t xml:space="preserve">/ </w:t>
-      </w:r>
-      <w:r>
-        <w:rPr>
-          <w:b/>
-        </w:rPr>
-        <w:t>Добро</w:t>
-      </w:r>
-      <w:r>
-        <w:rPr>
-          <w:b/>
-        </w:rPr>
-        <w:t xml:space="preserve">качественно, / дешево, / </w:t>
-      </w:r>
-      <w:r>
-        <w:rPr>
-          <w:b/>
-        </w:rPr>
-        <w:t>из первых рук.</w:t>
+        <w:t>/ Доброкачественно, / дешево, / из первых рук.</w:t>
       </w:r>
     </w:p>
     <w:p>
@@ -5503,8 +5339,6 @@
           <w:szCs w:val="28"/>
         </w:rPr>
       </w:pPr>
-      <w:bookmarkStart w:id="0" w:name="_GoBack"/>
-      <w:bookmarkEnd w:id="0"/>
     </w:p>
     <w:sectPr>
       <w:pgSz w:w="11906" w:h="16838"/>
@@ -5948,7 +5782,13 @@
         <w:t xml:space="preserve"> </w:t>
       </w:r>
       <w:r>
-        <w:t xml:space="preserve">Качаев, Д.А. Способы введения социокультурных и </w:t>
+        <w:rPr>
+          <w:i/>
+        </w:rPr>
+        <w:t>Качаев Д. А.</w:t>
+      </w:r>
+      <w:r>
+        <w:t xml:space="preserve"> Способы введения социокультурных и </w:t>
       </w:r>
       <w:proofErr w:type="spellStart"/>
       <w:r>
@@ -5956,26 +5796,34 @@
       </w:r>
       <w:proofErr w:type="spellEnd"/>
       <w:r>
-        <w:t xml:space="preserve"> компонентов в газетный заголовок / Языковая система и речевая </w:t>
+        <w:t xml:space="preserve"> компонентов в газетный заголовок: </w:t>
       </w:r>
       <w:proofErr w:type="spellStart"/>
       <w:r>
-        <w:t>дятельность</w:t>
+        <w:t>автореф</w:t>
       </w:r>
       <w:proofErr w:type="spellEnd"/>
       <w:r>
-        <w:t xml:space="preserve">: </w:t>
+        <w:t xml:space="preserve">. </w:t>
       </w:r>
       <w:proofErr w:type="spellStart"/>
       <w:r>
-        <w:t>лингвокультурологический</w:t>
+        <w:t>дис</w:t>
       </w:r>
       <w:proofErr w:type="spellEnd"/>
       <w:r>
-        <w:t xml:space="preserve"> и прагматический аспекты. Выпуск 1. ―</w:t>
-      </w:r>
-      <w:r>
-        <w:t xml:space="preserve"> Ростов н/Д., 2007. – 200 с. </w:t>
+        <w:t xml:space="preserve">. … канд. </w:t>
+      </w:r>
+      <w:proofErr w:type="spellStart"/>
+      <w:r>
+        <w:t>филол</w:t>
+      </w:r>
+      <w:proofErr w:type="spellEnd"/>
+      <w:r>
+        <w:t xml:space="preserve">. наук. ― Ростов н/Д.: Южный федеральный университет, 2007. – </w:t>
+      </w:r>
+      <w:r>
+        <w:t>С. 19.</w:t>
       </w:r>
     </w:p>
   </w:footnote>
@@ -6530,7 +6378,6 @@
   <w:style w:type="character" w:default="1" w:styleId="a0">
     <w:name w:val="Default Paragraph Font"/>
     <w:uiPriority w:val="1"/>
-    <w:semiHidden/>
     <w:unhideWhenUsed/>
   </w:style>
   <w:style w:type="table" w:default="1" w:styleId="a1">
@@ -7061,7 +6908,7 @@
 </file>
 
 <file path=customXml/itemProps1.xml><?xml version="1.0" encoding="utf-8"?>
-<ds:datastoreItem xmlns:ds="http://schemas.openxmlformats.org/officeDocument/2006/customXml" ds:itemID="{71D5A8F3-3552-4150-8939-26E46C0F2802}">
+<ds:datastoreItem xmlns:ds="http://schemas.openxmlformats.org/officeDocument/2006/customXml" ds:itemID="{FB52D00C-2481-42B3-A296-ECCB4FD19353}">
   <ds:schemaRefs>
     <ds:schemaRef ds:uri="http://schemas.openxmlformats.org/officeDocument/2006/bibliography"/>
   </ds:schemaRefs>
